--- a/springboot前后端文件传输与处理.docx
+++ b/springboot前后端文件传输与处理.docx
@@ -60,9 +60,6 @@
     <w:p>
       <w:pPr>
         <w:ind w:firstLineChars="200" w:firstLine="420"/>
-        <w:rPr>
-          <w:rFonts w:hint="eastAsia"/>
-        </w:rPr>
       </w:pPr>
       <w:r>
         <w:rPr>
@@ -83,13 +80,7 @@
         <w:rPr>
           <w:rFonts w:hint="eastAsia"/>
         </w:rPr>
-        <w:t>，所以往后的参数都是</w:t>
-      </w:r>
-      <w:r>
-        <w:rPr>
-          <w:rFonts w:hint="eastAsia"/>
-        </w:rPr>
-        <w:t>Multipart</w:t>
+        <w:t>，所以往后的参数都是Multipart</w:t>
       </w:r>
       <w:r>
         <w:t>File</w:t>
@@ -105,7 +96,6 @@
       <w:pPr>
         <w:ind w:firstLineChars="200" w:firstLine="420"/>
         <w:rPr>
-          <w:rFonts w:hint="eastAsia"/>
           <w:lang w:val="en-GB"/>
         </w:rPr>
       </w:pPr>
@@ -251,9 +241,6 @@
     <w:p>
       <w:pPr>
         <w:ind w:firstLineChars="200" w:firstLine="420"/>
-        <w:rPr>
-          <w:rFonts w:hint="eastAsia"/>
-        </w:rPr>
       </w:pPr>
       <w:r>
         <w:t>MultipartFile类中两个方法区别：</w:t>
@@ -293,9 +280,6 @@
       <w:pPr>
         <w:pStyle w:val="a3"/>
         <w:ind w:left="360" w:firstLineChars="0" w:firstLine="0"/>
-        <w:rPr>
-          <w:rFonts w:hint="eastAsia"/>
-        </w:rPr>
       </w:pPr>
       <w:r>
         <w:rPr>
@@ -303,8 +287,6 @@
         </w:rPr>
         <w:t>其实文件也是一个很普通的数据类型，要和前端进行文件交互就把参数换成文件就行</w:t>
       </w:r>
-      <w:bookmarkStart w:id="0" w:name="_GoBack"/>
-      <w:bookmarkEnd w:id="0"/>
     </w:p>
     <w:p>
       <w:pPr>
@@ -314,9 +296,289 @@
           <w:numId w:val="1"/>
         </w:numPr>
         <w:ind w:firstLineChars="0"/>
-        <w:rPr>
-          <w:rFonts w:hint="eastAsia"/>
-        </w:rPr>
+      </w:pPr>
+      <w:r>
+        <w:rPr>
+          <w:rFonts w:hint="eastAsia"/>
+        </w:rPr>
+        <w:t>文件下载参考：</w:t>
+      </w:r>
+      <w:hyperlink r:id="rId6" w:history="1">
+        <w:r>
+          <w:rPr>
+            <w:rStyle w:val="a4"/>
+          </w:rPr>
+          <w:t>https://www.cnblogs.com/jclian91/p/9277216.html</w:t>
+        </w:r>
+      </w:hyperlink>
+      <w:r>
+        <w:t xml:space="preserve"> </w:t>
+      </w:r>
+    </w:p>
+    <w:p>
+      <w:pPr>
+        <w:pStyle w:val="a3"/>
+        <w:ind w:left="360" w:firstLineChars="0" w:firstLine="0"/>
+      </w:pPr>
+      <w:r>
+        <w:rPr>
+          <w:rFonts w:hint="eastAsia"/>
+        </w:rPr>
+        <w:t>下载时文件名变成相应编码的解决方式：</w:t>
+      </w:r>
+    </w:p>
+    <w:p>
+      <w:pPr>
+        <w:widowControl/>
+        <w:shd w:val="clear" w:color="auto" w:fill="FFFFFF"/>
+        <w:tabs>
+          <w:tab w:val="left" w:pos="916"/>
+          <w:tab w:val="left" w:pos="1832"/>
+          <w:tab w:val="left" w:pos="2748"/>
+          <w:tab w:val="left" w:pos="3664"/>
+          <w:tab w:val="left" w:pos="4580"/>
+          <w:tab w:val="left" w:pos="5496"/>
+          <w:tab w:val="left" w:pos="6412"/>
+          <w:tab w:val="left" w:pos="7328"/>
+          <w:tab w:val="left" w:pos="8244"/>
+          <w:tab w:val="left" w:pos="9160"/>
+          <w:tab w:val="left" w:pos="10076"/>
+          <w:tab w:val="left" w:pos="10992"/>
+          <w:tab w:val="left" w:pos="11908"/>
+          <w:tab w:val="left" w:pos="12824"/>
+          <w:tab w:val="left" w:pos="13740"/>
+          <w:tab w:val="left" w:pos="14656"/>
+        </w:tabs>
+        <w:jc w:val="left"/>
+        <w:rPr>
+          <w:rFonts w:ascii="Fira Code" w:eastAsia="宋体" w:hAnsi="Fira Code" w:cs="宋体"/>
+          <w:color w:val="000000"/>
+          <w:kern w:val="0"/>
+          <w:sz w:val="19"/>
+          <w:szCs w:val="19"/>
+        </w:rPr>
+      </w:pPr>
+      <w:r>
+        <w:rPr>
+          <w:rFonts w:ascii="Fira Code" w:eastAsia="宋体" w:hAnsi="Fira Code" w:cs="宋体"/>
+          <w:color w:val="000000"/>
+          <w:kern w:val="0"/>
+          <w:sz w:val="19"/>
+          <w:szCs w:val="19"/>
+        </w:rPr>
+        <w:t>response.setHeader(</w:t>
+      </w:r>
+      <w:r>
+        <w:rPr>
+          <w:rFonts w:ascii="Fira Code" w:eastAsia="宋体" w:hAnsi="Fira Code" w:cs="宋体"/>
+          <w:b/>
+          <w:bCs/>
+          <w:color w:val="008000"/>
+          <w:kern w:val="0"/>
+          <w:sz w:val="19"/>
+          <w:szCs w:val="19"/>
+        </w:rPr>
+        <w:t>"Content-Disposition"</w:t>
+      </w:r>
+      <w:r>
+        <w:rPr>
+          <w:rFonts w:ascii="Fira Code" w:eastAsia="宋体" w:hAnsi="Fira Code" w:cs="宋体"/>
+          <w:color w:val="000000"/>
+          <w:kern w:val="0"/>
+          <w:sz w:val="19"/>
+          <w:szCs w:val="19"/>
+        </w:rPr>
+        <w:t>,</w:t>
+      </w:r>
+    </w:p>
+    <w:p>
+      <w:pPr>
+        <w:widowControl/>
+        <w:shd w:val="clear" w:color="auto" w:fill="FFFFFF"/>
+        <w:tabs>
+          <w:tab w:val="left" w:pos="916"/>
+          <w:tab w:val="left" w:pos="1832"/>
+          <w:tab w:val="left" w:pos="2748"/>
+          <w:tab w:val="left" w:pos="3664"/>
+          <w:tab w:val="left" w:pos="4580"/>
+          <w:tab w:val="left" w:pos="5496"/>
+          <w:tab w:val="left" w:pos="6412"/>
+          <w:tab w:val="left" w:pos="7328"/>
+          <w:tab w:val="left" w:pos="8244"/>
+          <w:tab w:val="left" w:pos="9160"/>
+          <w:tab w:val="left" w:pos="10076"/>
+          <w:tab w:val="left" w:pos="10992"/>
+          <w:tab w:val="left" w:pos="11908"/>
+          <w:tab w:val="left" w:pos="12824"/>
+          <w:tab w:val="left" w:pos="13740"/>
+          <w:tab w:val="left" w:pos="14656"/>
+        </w:tabs>
+        <w:jc w:val="left"/>
+        <w:rPr>
+          <w:rFonts w:ascii="Fira Code" w:eastAsia="宋体" w:hAnsi="Fira Code" w:cs="宋体" w:hint="eastAsia"/>
+          <w:b/>
+          <w:bCs/>
+          <w:color w:val="008000"/>
+          <w:kern w:val="0"/>
+          <w:sz w:val="19"/>
+          <w:szCs w:val="19"/>
+        </w:rPr>
+      </w:pPr>
+      <w:r>
+        <w:rPr>
+          <w:rFonts w:ascii="Fira Code" w:eastAsia="宋体" w:hAnsi="Fira Code" w:cs="宋体"/>
+          <w:color w:val="000000"/>
+          <w:kern w:val="0"/>
+          <w:sz w:val="19"/>
+          <w:szCs w:val="19"/>
+        </w:rPr>
+        <w:t xml:space="preserve"> </w:t>
+      </w:r>
+      <w:r>
+        <w:rPr>
+          <w:rFonts w:ascii="Fira Code" w:eastAsia="宋体" w:hAnsi="Fira Code" w:cs="宋体"/>
+          <w:b/>
+          <w:bCs/>
+          <w:color w:val="008000"/>
+          <w:kern w:val="0"/>
+          <w:sz w:val="19"/>
+          <w:szCs w:val="19"/>
+        </w:rPr>
+        <w:t>"attachment;filename="</w:t>
+      </w:r>
+      <w:bookmarkStart w:id="0" w:name="_GoBack"/>
+      <w:bookmarkEnd w:id="0"/>
+      <w:r>
+        <w:rPr>
+          <w:rFonts w:ascii="Fira Code" w:eastAsia="宋体" w:hAnsi="Fira Code" w:cs="宋体"/>
+          <w:color w:val="000000"/>
+          <w:kern w:val="0"/>
+          <w:sz w:val="19"/>
+          <w:szCs w:val="19"/>
+        </w:rPr>
+        <w:t xml:space="preserve">+ </w:t>
+      </w:r>
+      <w:r>
+        <w:rPr>
+          <w:rFonts w:ascii="Fira Code" w:eastAsia="宋体" w:hAnsi="Fira Code" w:cs="宋体"/>
+          <w:b/>
+          <w:bCs/>
+          <w:color w:val="000080"/>
+          <w:kern w:val="0"/>
+          <w:sz w:val="19"/>
+          <w:szCs w:val="19"/>
+        </w:rPr>
+        <w:t xml:space="preserve">new </w:t>
+      </w:r>
+      <w:r>
+        <w:rPr>
+          <w:rFonts w:ascii="Fira Code" w:eastAsia="宋体" w:hAnsi="Fira Code" w:cs="宋体"/>
+          <w:color w:val="000000"/>
+          <w:kern w:val="0"/>
+          <w:sz w:val="19"/>
+          <w:szCs w:val="19"/>
+        </w:rPr>
+        <w:t>String(</w:t>
+      </w:r>
+      <w:r>
+        <w:rPr>
+          <w:rFonts w:ascii="Fira Code" w:eastAsia="宋体" w:hAnsi="Fira Code" w:cs="宋体"/>
+          <w:b/>
+          <w:bCs/>
+          <w:color w:val="008000"/>
+          <w:kern w:val="0"/>
+          <w:sz w:val="19"/>
+          <w:szCs w:val="19"/>
+        </w:rPr>
+        <w:t>"</w:t>
+      </w:r>
+      <w:r>
+        <w:rPr>
+          <w:rFonts w:ascii="宋体" w:eastAsia="宋体" w:hAnsi="宋体" w:cs="宋体" w:hint="eastAsia"/>
+          <w:b/>
+          <w:bCs/>
+          <w:color w:val="008000"/>
+          <w:kern w:val="0"/>
+          <w:sz w:val="19"/>
+          <w:szCs w:val="19"/>
+        </w:rPr>
+        <w:t>中</w:t>
+      </w:r>
+      <w:r>
+        <w:rPr>
+          <w:rFonts w:ascii="Fira Code" w:eastAsia="宋体" w:hAnsi="Fira Code" w:cs="宋体"/>
+          <w:b/>
+          <w:bCs/>
+          <w:color w:val="008000"/>
+          <w:kern w:val="0"/>
+          <w:sz w:val="19"/>
+          <w:szCs w:val="19"/>
+        </w:rPr>
+        <w:t>.xlsx"</w:t>
+      </w:r>
+      <w:r>
+        <w:rPr>
+          <w:rFonts w:ascii="Fira Code" w:eastAsia="宋体" w:hAnsi="Fira Code" w:cs="宋体"/>
+          <w:color w:val="000000"/>
+          <w:kern w:val="0"/>
+          <w:sz w:val="19"/>
+          <w:szCs w:val="19"/>
+        </w:rPr>
+        <w:t>.getBytes(</w:t>
+      </w:r>
+      <w:r>
+        <w:rPr>
+          <w:rFonts w:ascii="Fira Code" w:eastAsia="宋体" w:hAnsi="Fira Code" w:cs="宋体"/>
+          <w:b/>
+          <w:bCs/>
+          <w:color w:val="008000"/>
+          <w:kern w:val="0"/>
+          <w:sz w:val="19"/>
+          <w:szCs w:val="19"/>
+        </w:rPr>
+        <w:t>"UTF-8"</w:t>
+      </w:r>
+      <w:r>
+        <w:rPr>
+          <w:rFonts w:ascii="Fira Code" w:eastAsia="宋体" w:hAnsi="Fira Code" w:cs="宋体"/>
+          <w:color w:val="000000"/>
+          <w:kern w:val="0"/>
+          <w:sz w:val="19"/>
+          <w:szCs w:val="19"/>
+        </w:rPr>
+        <w:t>),</w:t>
+      </w:r>
+      <w:r>
+        <w:rPr>
+          <w:rFonts w:ascii="Fira Code" w:eastAsia="宋体" w:hAnsi="Fira Code" w:cs="宋体"/>
+          <w:b/>
+          <w:bCs/>
+          <w:color w:val="008000"/>
+          <w:kern w:val="0"/>
+          <w:sz w:val="19"/>
+          <w:szCs w:val="19"/>
+        </w:rPr>
+        <w:t>"iso-8859-1"</w:t>
+      </w:r>
+      <w:r>
+        <w:rPr>
+          <w:rFonts w:ascii="Fira Code" w:eastAsia="宋体" w:hAnsi="Fira Code" w:cs="宋体"/>
+          <w:color w:val="000000"/>
+          <w:kern w:val="0"/>
+          <w:sz w:val="19"/>
+          <w:szCs w:val="19"/>
+        </w:rPr>
+        <w:t>));</w:t>
+      </w:r>
+    </w:p>
+    <w:p>
+      <w:pPr>
+        <w:pStyle w:val="a3"/>
+        <w:numPr>
+          <w:ilvl w:val="0"/>
+          <w:numId w:val="1"/>
+        </w:numPr>
+        <w:ind w:firstLineChars="0"/>
       </w:pPr>
     </w:p>
     <w:sectPr>
@@ -546,6 +808,7 @@
     <w:lsdException w:name="HTML Sample" w:semiHidden="1" w:unhideWhenUsed="1"/>
     <w:lsdException w:name="HTML Typewriter" w:semiHidden="1" w:unhideWhenUsed="1"/>
     <w:lsdException w:name="HTML Variable" w:semiHidden="1" w:unhideWhenUsed="1"/>
+    <w:lsdException w:name="Normal Table" w:semiHidden="1" w:unhideWhenUsed="1"/>
     <w:lsdException w:name="annotation subject" w:semiHidden="1" w:unhideWhenUsed="1"/>
     <w:lsdException w:name="No List" w:semiHidden="1" w:unhideWhenUsed="1"/>
     <w:lsdException w:name="Outline List 1" w:semiHidden="1" w:unhideWhenUsed="1"/>
@@ -592,8 +855,10 @@
     <w:lsdException w:name="Table Subtle 2" w:semiHidden="1" w:unhideWhenUsed="1"/>
     <w:lsdException w:name="Table Web 1" w:semiHidden="1" w:unhideWhenUsed="1"/>
     <w:lsdException w:name="Table Web 2" w:semiHidden="1" w:unhideWhenUsed="1"/>
+    <w:lsdException w:name="Table Web 3" w:semiHidden="1" w:unhideWhenUsed="1"/>
     <w:lsdException w:name="Balloon Text" w:semiHidden="1" w:unhideWhenUsed="1"/>
     <w:lsdException w:name="Table Grid" w:uiPriority="39"/>
+    <w:lsdException w:name="Table Theme" w:semiHidden="1" w:unhideWhenUsed="1"/>
     <w:lsdException w:name="Placeholder Text" w:semiHidden="1"/>
     <w:lsdException w:name="No Spacing" w:uiPriority="1" w:qFormat="1"/>
     <w:lsdException w:name="Light Shading" w:uiPriority="60"/>
